--- a/ProjectDocumentation/ProjectTimeline.docx
+++ b/ProjectDocumentation/ProjectTimeline.docx
@@ -21,8 +21,13 @@
         <w:t xml:space="preserve">z, </w:t>
       </w:r>
       <w:r>
-        <w:t>Sami Shahin</w:t>
-      </w:r>
+        <w:t xml:space="preserve">Sami </w:t>
+      </w:r>
+      <w:proofErr w:type="spellStart"/>
+      <w:r>
+        <w:t>Shahin</w:t>
+      </w:r>
+      <w:proofErr w:type="spellEnd"/>
     </w:p>
     <w:p/>
     <w:p>
@@ -32,7 +37,16 @@
     </w:p>
     <w:p/>
     <w:p>
-      <w:r>
+      <w:pPr>
+        <w:spacing w:after="160" w:line="259" w:lineRule="auto"/>
+      </w:pPr>
+      <w:r>
+        <w:br w:type="page"/>
+      </w:r>
+    </w:p>
+    <w:p>
+      <w:r>
+        <w:lastRenderedPageBreak/>
         <w:t xml:space="preserve">Week </w:t>
       </w:r>
       <w:r>
@@ -164,23 +178,58 @@
       <w:r>
         <w:t xml:space="preserve">lly the "sunshine" weather app </w:t>
       </w:r>
+      <w:r>
+        <w:t>explained in the first lesso</w:t>
+      </w:r>
       <w:bookmarkStart w:id="0" w:name="_GoBack"/>
       <w:bookmarkEnd w:id="0"/>
       <w:r>
-        <w:t>explained in the first lessons of the udacity videos luke posted to the facebook group). By next Sunday, no one should be having any issues navigating android studio and getting apps to work (both text and graphics).</w:t>
+        <w:t xml:space="preserve">ns of the </w:t>
+      </w:r>
+      <w:proofErr w:type="spellStart"/>
+      <w:r>
+        <w:t>udacity</w:t>
+      </w:r>
+      <w:proofErr w:type="spellEnd"/>
+      <w:r>
+        <w:t xml:space="preserve"> videos </w:t>
+      </w:r>
+      <w:proofErr w:type="spellStart"/>
+      <w:proofErr w:type="gramStart"/>
+      <w:r>
+        <w:t>luke</w:t>
+      </w:r>
+      <w:proofErr w:type="spellEnd"/>
+      <w:proofErr w:type="gramEnd"/>
+      <w:r>
+        <w:t xml:space="preserve"> posted to the </w:t>
+      </w:r>
+      <w:proofErr w:type="spellStart"/>
+      <w:r>
+        <w:t>facebook</w:t>
+      </w:r>
+      <w:proofErr w:type="spellEnd"/>
+      <w:r>
+        <w:t xml:space="preserve"> group). By next Sunday, no one should be having any issues navigating android studio and getting apps to work (both text and graphics).</w:t>
       </w:r>
     </w:p>
     <w:p/>
     <w:p>
       <w:r>
-        <w:t xml:space="preserve">Next Sunday (Nov 22): We are having a hackathon at my house (19 Tufts St Apt 2 Somerville), with the goal of getting the first level of our game working and testable on our phones. Try to get </w:t>
-      </w:r>
-      <w:r>
-        <w:lastRenderedPageBreak/>
-        <w:t>there as early as possible, and talk to me or Luke if you have any concerns about getting over to the 'ville. And obviously we can discuss all this in lecture, etc.</w:t>
-      </w:r>
-    </w:p>
-    <w:p/>
+        <w:t xml:space="preserve">Next Sunday (Nov 22): We are having a </w:t>
+      </w:r>
+      <w:proofErr w:type="spellStart"/>
+      <w:r>
+        <w:t>hackathon</w:t>
+      </w:r>
+      <w:proofErr w:type="spellEnd"/>
+      <w:r>
+        <w:t xml:space="preserve"> at my house (19 Tufts St Apt 2 Somerville), with the goal of getting the first level of our game working and testable on our phones</w:t>
+      </w:r>
+      <w:r>
+        <w:t>.</w:t>
+      </w:r>
+    </w:p>
     <w:p>
       <w:r>
         <w:t xml:space="preserve">Third Meeting </w:t>
@@ -190,6 +239,9 @@
       </w:r>
       <w:r>
         <w:t xml:space="preserve"> </w:t>
+      </w:r>
+      <w:r>
+        <w:t xml:space="preserve">Sunday </w:t>
       </w:r>
       <w:r>
         <w:t>November 22</w:t>
@@ -206,7 +258,60 @@
     </w:p>
     <w:p>
       <w:r>
-        <w:t>Met at Isaac’s place. Followed a game tutorial on Youtube, getting used to making a simple Android game.</w:t>
+        <w:t xml:space="preserve">Met at Isaac’s place. Followed a game tutorial on </w:t>
+      </w:r>
+      <w:proofErr w:type="spellStart"/>
+      <w:r>
+        <w:t>Youtube</w:t>
+      </w:r>
+      <w:proofErr w:type="spellEnd"/>
+      <w:r>
+        <w:t>, getting used to making a simple Android game.</w:t>
+      </w:r>
+      <w:r>
+        <w:t xml:space="preserve"> Setup </w:t>
+      </w:r>
+      <w:proofErr w:type="spellStart"/>
+      <w:r>
+        <w:t>Git</w:t>
+      </w:r>
+      <w:proofErr w:type="spellEnd"/>
+      <w:r>
+        <w:t xml:space="preserve"> repository for project “</w:t>
+      </w:r>
+      <w:proofErr w:type="spellStart"/>
+      <w:r>
+        <w:t>TheREKTangle</w:t>
+      </w:r>
+      <w:proofErr w:type="spellEnd"/>
+      <w:r>
+        <w:t>”</w:t>
+      </w:r>
+    </w:p>
+    <w:p/>
+    <w:p>
+      <w:r>
+        <w:t>Week 3 and 4</w:t>
+      </w:r>
+    </w:p>
+    <w:p/>
+    <w:p>
+      <w:r>
+        <w:t>Fourth Meeting – Saturday December 5</w:t>
+      </w:r>
+      <w:r>
+        <w:rPr>
+          <w:vertAlign w:val="superscript"/>
+        </w:rPr>
+        <w:t>th</w:t>
+      </w:r>
+      <w:r>
+        <w:t xml:space="preserve"> 2015</w:t>
+      </w:r>
+    </w:p>
+    <w:p>
+      <w:r>
+        <w:t xml:space="preserve">Met at Isaac’s place. Have an app where you can move your character and enemies spawn. Beginning to get graphics for character and enemies and background. </w:t>
       </w:r>
     </w:p>
     <w:sectPr>
@@ -217,6 +322,56 @@
     </w:sectPr>
   </w:body>
 </w:document>
+</file>
+
+<file path=word/endnotes.xml><?xml version="1.0" encoding="utf-8"?>
+<w:endnotes xmlns:wpc="http://schemas.microsoft.com/office/word/2010/wordprocessingCanvas" xmlns:mc="http://schemas.openxmlformats.org/markup-compatibility/2006" xmlns:o="urn:schemas-microsoft-com:office:office" xmlns:r="http://schemas.openxmlformats.org/officeDocument/2006/relationships" xmlns:m="http://schemas.openxmlformats.org/officeDocument/2006/math" xmlns:v="urn:schemas-microsoft-com:vml" xmlns:wp14="http://schemas.microsoft.com/office/word/2010/wordprocessingDrawing" xmlns:wp="http://schemas.openxmlformats.org/drawingml/2006/wordprocessingDrawing" xmlns:w10="urn:schemas-microsoft-com:office:word" xmlns:w="http://schemas.openxmlformats.org/wordprocessingml/2006/main" xmlns:w14="http://schemas.microsoft.com/office/word/2010/wordml" xmlns:w15="http://schemas.microsoft.com/office/word/2012/wordml" xmlns:wpg="http://schemas.microsoft.com/office/word/2010/wordprocessingGroup" xmlns:wpi="http://schemas.microsoft.com/office/word/2010/wordprocessingInk" xmlns:wne="http://schemas.microsoft.com/office/word/2006/wordml" xmlns:wps="http://schemas.microsoft.com/office/word/2010/wordprocessingShape" mc:Ignorable="w14 w15 wp14">
+  <w:endnote w:type="separator" w:id="-1">
+    <w:p>
+      <w:pPr>
+        <w:spacing w:line="240" w:lineRule="auto"/>
+      </w:pPr>
+      <w:r>
+        <w:separator/>
+      </w:r>
+    </w:p>
+  </w:endnote>
+  <w:endnote w:type="continuationSeparator" w:id="0">
+    <w:p>
+      <w:pPr>
+        <w:spacing w:line="240" w:lineRule="auto"/>
+      </w:pPr>
+      <w:r>
+        <w:continuationSeparator/>
+      </w:r>
+    </w:p>
+  </w:endnote>
+</w:endnotes>
+</file>
+
+<file path=word/footnotes.xml><?xml version="1.0" encoding="utf-8"?>
+<w:footnotes xmlns:wpc="http://schemas.microsoft.com/office/word/2010/wordprocessingCanvas" xmlns:mc="http://schemas.openxmlformats.org/markup-compatibility/2006" xmlns:o="urn:schemas-microsoft-com:office:office" xmlns:r="http://schemas.openxmlformats.org/officeDocument/2006/relationships" xmlns:m="http://schemas.openxmlformats.org/officeDocument/2006/math" xmlns:v="urn:schemas-microsoft-com:vml" xmlns:wp14="http://schemas.microsoft.com/office/word/2010/wordprocessingDrawing" xmlns:wp="http://schemas.openxmlformats.org/drawingml/2006/wordprocessingDrawing" xmlns:w10="urn:schemas-microsoft-com:office:word" xmlns:w="http://schemas.openxmlformats.org/wordprocessingml/2006/main" xmlns:w14="http://schemas.microsoft.com/office/word/2010/wordml" xmlns:w15="http://schemas.microsoft.com/office/word/2012/wordml" xmlns:wpg="http://schemas.microsoft.com/office/word/2010/wordprocessingGroup" xmlns:wpi="http://schemas.microsoft.com/office/word/2010/wordprocessingInk" xmlns:wne="http://schemas.microsoft.com/office/word/2006/wordml" xmlns:wps="http://schemas.microsoft.com/office/word/2010/wordprocessingShape" mc:Ignorable="w14 w15 wp14">
+  <w:footnote w:type="separator" w:id="-1">
+    <w:p>
+      <w:pPr>
+        <w:spacing w:line="240" w:lineRule="auto"/>
+      </w:pPr>
+      <w:r>
+        <w:separator/>
+      </w:r>
+    </w:p>
+  </w:footnote>
+  <w:footnote w:type="continuationSeparator" w:id="0">
+    <w:p>
+      <w:pPr>
+        <w:spacing w:line="240" w:lineRule="auto"/>
+      </w:pPr>
+      <w:r>
+        <w:continuationSeparator/>
+      </w:r>
+    </w:p>
+  </w:footnote>
+</w:footnotes>
 </file>
 
 <file path=word/styles.xml><?xml version="1.0" encoding="utf-8"?>
@@ -649,6 +804,58 @@
     <w:semiHidden/>
     <w:unhideWhenUsed/>
   </w:style>
+  <w:style w:type="paragraph" w:styleId="Header">
+    <w:name w:val="header"/>
+    <w:basedOn w:val="Normal"/>
+    <w:link w:val="HeaderChar"/>
+    <w:uiPriority w:val="99"/>
+    <w:unhideWhenUsed/>
+    <w:rsid w:val="002B4086"/>
+    <w:pPr>
+      <w:tabs>
+        <w:tab w:val="center" w:pos="4680"/>
+        <w:tab w:val="right" w:pos="9360"/>
+      </w:tabs>
+      <w:spacing w:line="240" w:lineRule="auto"/>
+    </w:pPr>
+  </w:style>
+  <w:style w:type="character" w:customStyle="1" w:styleId="HeaderChar">
+    <w:name w:val="Header Char"/>
+    <w:basedOn w:val="DefaultParagraphFont"/>
+    <w:link w:val="Header"/>
+    <w:uiPriority w:val="99"/>
+    <w:rsid w:val="002B4086"/>
+    <w:rPr>
+      <w:rFonts w:ascii="Times New Roman" w:hAnsi="Times New Roman"/>
+      <w:sz w:val="24"/>
+    </w:rPr>
+  </w:style>
+  <w:style w:type="paragraph" w:styleId="Footer">
+    <w:name w:val="footer"/>
+    <w:basedOn w:val="Normal"/>
+    <w:link w:val="FooterChar"/>
+    <w:uiPriority w:val="99"/>
+    <w:unhideWhenUsed/>
+    <w:rsid w:val="002B4086"/>
+    <w:pPr>
+      <w:tabs>
+        <w:tab w:val="center" w:pos="4680"/>
+        <w:tab w:val="right" w:pos="9360"/>
+      </w:tabs>
+      <w:spacing w:line="240" w:lineRule="auto"/>
+    </w:pPr>
+  </w:style>
+  <w:style w:type="character" w:customStyle="1" w:styleId="FooterChar">
+    <w:name w:val="Footer Char"/>
+    <w:basedOn w:val="DefaultParagraphFont"/>
+    <w:link w:val="Footer"/>
+    <w:uiPriority w:val="99"/>
+    <w:rsid w:val="002B4086"/>
+    <w:rPr>
+      <w:rFonts w:ascii="Times New Roman" w:hAnsi="Times New Roman"/>
+      <w:sz w:val="24"/>
+    </w:rPr>
+  </w:style>
 </w:styles>
 </file>
 

--- a/ProjectDocumentation/ProjectTimeline.docx
+++ b/ProjectDocumentation/ProjectTimeline.docx
@@ -21,13 +21,8 @@
         <w:t xml:space="preserve">z, </w:t>
       </w:r>
       <w:r>
-        <w:t xml:space="preserve">Sami </w:t>
-      </w:r>
-      <w:proofErr w:type="spellStart"/>
-      <w:r>
-        <w:t>Shahin</w:t>
-      </w:r>
-      <w:proofErr w:type="spellEnd"/>
+        <w:t>Sami Shahin</w:t>
+      </w:r>
     </w:p>
     <w:p/>
     <w:p>
@@ -114,7 +109,16 @@
     </w:p>
     <w:p>
       <w:r>
-        <w:t xml:space="preserve">Decided on game idea, worked up a rough description of the game and its mechanics </w:t>
+        <w:t>Decided on game idea,</w:t>
+      </w:r>
+      <w:r>
+        <w:t xml:space="preserve"> began planning and</w:t>
+      </w:r>
+      <w:r>
+        <w:t xml:space="preserve"> worked up a rough descriptio</w:t>
+      </w:r>
+      <w:r>
+        <w:t>n of the game and its mechanics.</w:t>
       </w:r>
     </w:p>
     <w:p/>
@@ -123,43 +127,7 @@
         <w:t>Week Two</w:t>
       </w:r>
       <w:r>
-        <w:t xml:space="preserve">: </w:t>
-      </w:r>
-      <w:r>
-        <w:t xml:space="preserve">Familiarize </w:t>
-      </w:r>
-      <w:r>
-        <w:t>ou</w:t>
-      </w:r>
-      <w:r>
-        <w:t>rsel</w:t>
-      </w:r>
-      <w:r>
-        <w:t>ves</w:t>
-      </w:r>
-      <w:r>
-        <w:t xml:space="preserve"> as much as possible with J</w:t>
-      </w:r>
-      <w:r>
-        <w:t>ava, write the "hello world" app, as described i</w:t>
-      </w:r>
-      <w:r>
-        <w:t>n the project assignment sheet. Meet next Sunday</w:t>
-      </w:r>
-      <w:r>
-        <w:t xml:space="preserve"> to outline our main classes and start implementing a development plan.</w:t>
-      </w:r>
-    </w:p>
-    <w:p/>
-    <w:p>
-      <w:r>
-        <w:t xml:space="preserve">Second Meeting – </w:t>
-      </w:r>
-      <w:r>
-        <w:t xml:space="preserve">Sunday, </w:t>
-      </w:r>
-      <w:r>
-        <w:t>November 15</w:t>
+        <w:t xml:space="preserve"> – November 9</w:t>
       </w:r>
       <w:r>
         <w:rPr>
@@ -168,68 +136,125 @@
         <w:t>th</w:t>
       </w:r>
       <w:r>
+        <w:t xml:space="preserve"> – 14</w:t>
+      </w:r>
+      <w:r>
+        <w:rPr>
+          <w:vertAlign w:val="superscript"/>
+        </w:rPr>
+        <w:t>th</w:t>
+      </w:r>
+      <w:r>
         <w:t xml:space="preserve"> 2015</w:t>
       </w:r>
     </w:p>
     <w:p>
       <w:r>
+        <w:t>Familiarizing</w:t>
+      </w:r>
+      <w:r>
+        <w:t xml:space="preserve"> </w:t>
+      </w:r>
+      <w:r>
+        <w:t>ou</w:t>
+      </w:r>
+      <w:r>
+        <w:t>rsel</w:t>
+      </w:r>
+      <w:r>
+        <w:t>ves</w:t>
+      </w:r>
+      <w:r>
+        <w:t xml:space="preserve"> with J</w:t>
+      </w:r>
+      <w:r>
+        <w:t>ava, write the "hello world" app, as described i</w:t>
+      </w:r>
+      <w:r>
+        <w:t xml:space="preserve">n the project assignment sheet. </w:t>
+      </w:r>
+      <w:r>
+        <w:t xml:space="preserve">Scheduled meeting </w:t>
+      </w:r>
+      <w:r>
+        <w:t>next Sunday</w:t>
+      </w:r>
+      <w:r>
+        <w:t xml:space="preserve"> to outline our main classes and start implementing a development plan.</w:t>
+      </w:r>
+    </w:p>
+    <w:p/>
+    <w:p>
+      <w:r>
+        <w:t xml:space="preserve">Second Meeting – </w:t>
+      </w:r>
+      <w:r>
+        <w:t xml:space="preserve">Sunday, </w:t>
+      </w:r>
+      <w:r>
+        <w:t>November 15</w:t>
+      </w:r>
+      <w:r>
+        <w:rPr>
+          <w:vertAlign w:val="superscript"/>
+        </w:rPr>
+        <w:t>th</w:t>
+      </w:r>
+      <w:r>
+        <w:t xml:space="preserve"> 2015</w:t>
+      </w:r>
+    </w:p>
+    <w:p/>
+    <w:p>
+      <w:r>
+        <w:t>Week 3 – November 16</w:t>
+      </w:r>
+      <w:r>
+        <w:rPr>
+          <w:vertAlign w:val="superscript"/>
+        </w:rPr>
+        <w:t>th</w:t>
+      </w:r>
+      <w:r>
+        <w:t xml:space="preserve"> – 21</w:t>
+      </w:r>
+      <w:r>
+        <w:rPr>
+          <w:vertAlign w:val="superscript"/>
+        </w:rPr>
+        <w:t>st</w:t>
+      </w:r>
+      <w:r>
+        <w:t xml:space="preserve"> 2015</w:t>
+      </w:r>
+    </w:p>
+    <w:p>
+      <w:r>
         <w:t>Goal for the week: Get comfortable using android studio to make simple apps (specifica</w:t>
       </w:r>
       <w:r>
         <w:t xml:space="preserve">lly the "sunshine" weather app </w:t>
       </w:r>
       <w:r>
-        <w:t>explained in the first lesso</w:t>
-      </w:r>
-      <w:bookmarkStart w:id="0" w:name="_GoBack"/>
-      <w:bookmarkEnd w:id="0"/>
-      <w:r>
-        <w:t xml:space="preserve">ns of the </w:t>
-      </w:r>
-      <w:proofErr w:type="spellStart"/>
-      <w:r>
-        <w:t>udacity</w:t>
-      </w:r>
-      <w:proofErr w:type="spellEnd"/>
-      <w:r>
-        <w:t xml:space="preserve"> videos </w:t>
-      </w:r>
-      <w:proofErr w:type="spellStart"/>
-      <w:proofErr w:type="gramStart"/>
-      <w:r>
-        <w:t>luke</w:t>
-      </w:r>
-      <w:proofErr w:type="spellEnd"/>
-      <w:proofErr w:type="gramEnd"/>
-      <w:r>
-        <w:t xml:space="preserve"> posted to the </w:t>
-      </w:r>
-      <w:proofErr w:type="spellStart"/>
-      <w:r>
-        <w:t>facebook</w:t>
-      </w:r>
-      <w:proofErr w:type="spellEnd"/>
-      <w:r>
-        <w:t xml:space="preserve"> group). By next Sunday, no one should be having any issues navigating android studio and getting apps to work (both text and graphics).</w:t>
+        <w:t xml:space="preserve">explained in the first lessons of the udacity videos luke posted to the facebook group). </w:t>
       </w:r>
     </w:p>
     <w:p/>
     <w:p>
       <w:r>
-        <w:t xml:space="preserve">Next Sunday (Nov 22): We are having a </w:t>
-      </w:r>
-      <w:proofErr w:type="spellStart"/>
-      <w:r>
-        <w:t>hackathon</w:t>
-      </w:r>
-      <w:proofErr w:type="spellEnd"/>
-      <w:r>
-        <w:t xml:space="preserve"> at my house (19 Tufts St Apt 2 Somerville), with the goal of getting the first level of our game working and testable on our phones</w:t>
+        <w:t>Scheduled a meeting for</w:t>
+      </w:r>
+      <w:r>
+        <w:t xml:space="preserve"> Sunday (Nov 22)</w:t>
+      </w:r>
+      <w:r>
+        <w:t xml:space="preserve"> with the goal of getting the first level of our game working and testable on our phones</w:t>
       </w:r>
       <w:r>
         <w:t>.</w:t>
       </w:r>
     </w:p>
+    <w:p/>
     <w:p>
       <w:r>
         <w:t xml:space="preserve">Third Meeting </w:t>
@@ -258,34 +283,14 @@
     </w:p>
     <w:p>
       <w:r>
-        <w:t xml:space="preserve">Met at Isaac’s place. Followed a game tutorial on </w:t>
-      </w:r>
-      <w:proofErr w:type="spellStart"/>
-      <w:r>
-        <w:t>Youtube</w:t>
-      </w:r>
-      <w:proofErr w:type="spellEnd"/>
-      <w:r>
-        <w:t>, getting used to making a simple Android game.</w:t>
-      </w:r>
-      <w:r>
-        <w:t xml:space="preserve"> Setup </w:t>
-      </w:r>
-      <w:proofErr w:type="spellStart"/>
-      <w:r>
-        <w:t>Git</w:t>
-      </w:r>
-      <w:proofErr w:type="spellEnd"/>
-      <w:r>
-        <w:t xml:space="preserve"> repository for project “</w:t>
-      </w:r>
-      <w:proofErr w:type="spellStart"/>
-      <w:r>
-        <w:t>TheREKTangle</w:t>
-      </w:r>
-      <w:proofErr w:type="spellEnd"/>
-      <w:r>
-        <w:t>”</w:t>
+        <w:lastRenderedPageBreak/>
+        <w:t>Met at Isaac’s place. Followed a game tutorial on Youtube, getting used to making a simple Android game.</w:t>
+      </w:r>
+      <w:r>
+        <w:t xml:space="preserve"> Setup Git repository for project “TheREKTangle”</w:t>
+      </w:r>
+      <w:r>
+        <w:t xml:space="preserve"> Using tutorial to get started, we began developing our app implementing our ideas.</w:t>
       </w:r>
     </w:p>
     <w:p/>
@@ -293,11 +298,17 @@
       <w:r>
         <w:t>Week 3 and 4</w:t>
       </w:r>
-    </w:p>
-    <w:p/>
-    <w:p>
-      <w:r>
-        <w:t>Fourth Meeting – Saturday December 5</w:t>
+      <w:r>
+        <w:t xml:space="preserve"> – November 23</w:t>
+      </w:r>
+      <w:r>
+        <w:rPr>
+          <w:vertAlign w:val="superscript"/>
+        </w:rPr>
+        <w:t>rd</w:t>
+      </w:r>
+      <w:r>
+        <w:t xml:space="preserve"> – December 4</w:t>
       </w:r>
       <w:r>
         <w:rPr>
@@ -311,9 +322,50 @@
     </w:p>
     <w:p>
       <w:r>
-        <w:t xml:space="preserve">Met at Isaac’s place. Have an app where you can move your character and enemies spawn. Beginning to get graphics for character and enemies and background. </w:t>
-      </w:r>
-    </w:p>
+        <w:t>Continued developing our app, getting the character to follow where the user touches, and having enemies appear from the sides of the screen.</w:t>
+      </w:r>
+    </w:p>
+    <w:p/>
+    <w:p>
+      <w:r>
+        <w:t>Fourth Meeting – Saturday December 5</w:t>
+      </w:r>
+      <w:r>
+        <w:rPr>
+          <w:vertAlign w:val="superscript"/>
+        </w:rPr>
+        <w:t>th</w:t>
+      </w:r>
+      <w:r>
+        <w:t xml:space="preserve"> 2015</w:t>
+      </w:r>
+    </w:p>
+    <w:p>
+      <w:r>
+        <w:t xml:space="preserve">Met at Isaac’s place. Have an app where you can move your character and enemies spawn. </w:t>
+      </w:r>
+      <w:r>
+        <w:t xml:space="preserve">Working towards having enemies </w:t>
+      </w:r>
+      <w:r>
+        <w:t>spawn</w:t>
+      </w:r>
+      <w:r>
+        <w:t xml:space="preserve"> from all sides of the screen. </w:t>
+      </w:r>
+      <w:r>
+        <w:t>Beginning to get graphics for charac</w:t>
+      </w:r>
+      <w:r>
+        <w:t>ter and enemies and background and Android Icon (all sizes).</w:t>
+      </w:r>
+      <w:r>
+        <w:t xml:space="preserve"> Working on menus and UI.</w:t>
+      </w:r>
+      <w:bookmarkStart w:id="0" w:name="_GoBack"/>
+      <w:bookmarkEnd w:id="0"/>
+    </w:p>
+    <w:p/>
     <w:sectPr>
       <w:pgSz w:w="12240" w:h="15840"/>
       <w:pgMar w:top="1440" w:right="1440" w:bottom="1440" w:left="1440" w:header="720" w:footer="720" w:gutter="0"/>

--- a/ProjectDocumentation/ProjectTimeline.docx
+++ b/ProjectDocumentation/ProjectTimeline.docx
@@ -74,6 +74,9 @@
     </w:p>
     <w:p>
       <w:r>
+        <w:t xml:space="preserve">Brainstorming stage begins. </w:t>
+      </w:r>
+      <w:r>
         <w:t>Made a list of app ideas on google spreadsheets.</w:t>
       </w:r>
       <w:r>
@@ -109,10 +112,10 @@
     </w:p>
     <w:p>
       <w:r>
-        <w:t>Decided on game idea,</w:t>
-      </w:r>
-      <w:r>
-        <w:t xml:space="preserve"> began planning and</w:t>
+        <w:t>Brainstorming stage ends; decided on game idea. B</w:t>
+      </w:r>
+      <w:r>
+        <w:t>egan planning and</w:t>
       </w:r>
       <w:r>
         <w:t xml:space="preserve"> worked up a rough descriptio</w:t>
@@ -121,7 +124,10 @@
         <w:t>n of the game and its mechanics.</w:t>
       </w:r>
     </w:p>
-    <w:p/>
+    <w:p>
+      <w:bookmarkStart w:id="0" w:name="_GoBack"/>
+      <w:bookmarkEnd w:id="0"/>
+    </w:p>
     <w:p>
       <w:r>
         <w:t>Week Two</w:t>
@@ -150,7 +156,16 @@
     </w:p>
     <w:p>
       <w:r>
-        <w:t>Familiarizing</w:t>
+        <w:t xml:space="preserve">Began </w:t>
+      </w:r>
+      <w:r>
+        <w:t xml:space="preserve">learning phase, </w:t>
+      </w:r>
+      <w:r>
+        <w:t>f</w:t>
+      </w:r>
+      <w:r>
+        <w:t>amiliarizing</w:t>
       </w:r>
       <w:r>
         <w:t xml:space="preserve"> </w:t>
@@ -182,17 +197,20 @@
       <w:r>
         <w:t xml:space="preserve"> to outline our main classes and start implementing a development plan.</w:t>
       </w:r>
+      <w:r>
+        <w:t xml:space="preserve"> </w:t>
+      </w:r>
+      <w:r>
+        <w:t>Began using Android Studio</w:t>
+      </w:r>
+      <w:r>
+        <w:t>.</w:t>
+      </w:r>
     </w:p>
     <w:p/>
     <w:p>
       <w:r>
-        <w:t xml:space="preserve">Second Meeting – </w:t>
-      </w:r>
-      <w:r>
-        <w:t xml:space="preserve">Sunday, </w:t>
-      </w:r>
-      <w:r>
-        <w:t>November 15</w:t>
+        <w:t>Hello World App Team Meeting – Friday, November 13</w:t>
       </w:r>
       <w:r>
         <w:rPr>
@@ -200,14 +218,22 @@
         </w:rPr>
         <w:t>th</w:t>
       </w:r>
-      <w:r>
-        <w:t xml:space="preserve"> 2015</w:t>
+    </w:p>
+    <w:p>
+      <w:r>
+        <w:t>Luke and Isaac met with Tim to make sure Android studio was working</w:t>
       </w:r>
     </w:p>
     <w:p/>
     <w:p>
       <w:r>
-        <w:t>Week 3 – November 16</w:t>
+        <w:t xml:space="preserve">Second Meeting – </w:t>
+      </w:r>
+      <w:r>
+        <w:t xml:space="preserve">Sunday, </w:t>
+      </w:r>
+      <w:r>
+        <w:t>November 15</w:t>
       </w:r>
       <w:r>
         <w:rPr>
@@ -216,6 +242,26 @@
         <w:t>th</w:t>
       </w:r>
       <w:r>
+        <w:t xml:space="preserve"> 2015</w:t>
+      </w:r>
+    </w:p>
+    <w:p>
+      <w:r>
+        <w:t>Introduced to some tutorial videos on apps.</w:t>
+      </w:r>
+    </w:p>
+    <w:p/>
+    <w:p>
+      <w:r>
+        <w:t>Week 3 – November 16</w:t>
+      </w:r>
+      <w:r>
+        <w:rPr>
+          <w:vertAlign w:val="superscript"/>
+        </w:rPr>
+        <w:t>th</w:t>
+      </w:r>
+      <w:r>
         <w:t xml:space="preserve"> – 21</w:t>
       </w:r>
       <w:r>
@@ -283,7 +329,6 @@
     </w:p>
     <w:p>
       <w:r>
-        <w:lastRenderedPageBreak/>
         <w:t>Met at Isaac’s place. Followed a game tutorial on Youtube, getting used to making a simple Android game.</w:t>
       </w:r>
       <w:r>
@@ -362,8 +407,6 @@
       <w:r>
         <w:t xml:space="preserve"> Working on menus and UI.</w:t>
       </w:r>
-      <w:bookmarkStart w:id="0" w:name="_GoBack"/>
-      <w:bookmarkEnd w:id="0"/>
     </w:p>
     <w:p/>
     <w:sectPr>

--- a/ProjectDocumentation/ProjectTimeline.docx
+++ b/ProjectDocumentation/ProjectTimeline.docx
@@ -24,34 +24,384 @@
         <w:t>Sami Shahin</w:t>
       </w:r>
     </w:p>
+    <w:p>
+      <w:r>
+        <w:t>Gantt Chart:</w:t>
+      </w:r>
+      <w:r>
+        <w:rPr>
+          <w:noProof/>
+        </w:rPr>
+        <w:drawing>
+          <wp:inline distT="0" distB="0" distL="0" distR="0">
+            <wp:extent cx="5934075" cy="4010025"/>
+            <wp:effectExtent l="0" t="0" r="9525" b="9525"/>
+            <wp:docPr id="1" name="Picture 1" descr="C:\Users\Khalid\AppData\Local\Microsoft\Windows\INetCache\Content.Word\Gantt Chart.png"/>
+            <wp:cNvGraphicFramePr>
+              <a:graphicFrameLocks xmlns:a="http://schemas.openxmlformats.org/drawingml/2006/main" noChangeAspect="1"/>
+            </wp:cNvGraphicFramePr>
+            <a:graphic xmlns:a="http://schemas.openxmlformats.org/drawingml/2006/main">
+              <a:graphicData uri="http://schemas.openxmlformats.org/drawingml/2006/picture">
+                <pic:pic xmlns:pic="http://schemas.openxmlformats.org/drawingml/2006/picture">
+                  <pic:nvPicPr>
+                    <pic:cNvPr id="0" name="Picture 3" descr="C:\Users\Khalid\AppData\Local\Microsoft\Windows\INetCache\Content.Word\Gantt Chart.png"/>
+                    <pic:cNvPicPr>
+                      <a:picLocks noChangeAspect="1" noChangeArrowheads="1"/>
+                    </pic:cNvPicPr>
+                  </pic:nvPicPr>
+                  <pic:blipFill>
+                    <a:blip r:embed="rId6">
+                      <a:extLst>
+                        <a:ext uri="{28A0092B-C50C-407E-A947-70E740481C1C}">
+                          <a14:useLocalDpi xmlns:a14="http://schemas.microsoft.com/office/drawing/2010/main" val="0"/>
+                        </a:ext>
+                      </a:extLst>
+                    </a:blip>
+                    <a:srcRect/>
+                    <a:stretch>
+                      <a:fillRect/>
+                    </a:stretch>
+                  </pic:blipFill>
+                  <pic:spPr bwMode="auto">
+                    <a:xfrm>
+                      <a:off x="0" y="0"/>
+                      <a:ext cx="5934075" cy="4010025"/>
+                    </a:xfrm>
+                    <a:prstGeom prst="rect">
+                      <a:avLst/>
+                    </a:prstGeom>
+                    <a:noFill/>
+                    <a:ln>
+                      <a:noFill/>
+                    </a:ln>
+                  </pic:spPr>
+                </pic:pic>
+              </a:graphicData>
+            </a:graphic>
+          </wp:inline>
+        </w:drawing>
+      </w:r>
+    </w:p>
     <w:p/>
     <w:p>
       <w:r>
-        <w:t>//ADD TABLE OF PROGESS</w:t>
+        <w:t>Timeline Log:</w:t>
+      </w:r>
+    </w:p>
+    <w:p>
+      <w:r>
+        <w:t xml:space="preserve">Week </w:t>
+      </w:r>
+      <w:r>
+        <w:t xml:space="preserve">One </w:t>
+      </w:r>
+      <w:r>
+        <w:t xml:space="preserve">of Project – November </w:t>
+      </w:r>
+      <w:r>
+        <w:t>4</w:t>
+      </w:r>
+      <w:r>
+        <w:rPr>
+          <w:vertAlign w:val="superscript"/>
+        </w:rPr>
+        <w:t>th</w:t>
+      </w:r>
+      <w:r>
+        <w:t xml:space="preserve"> – 7</w:t>
+      </w:r>
+      <w:r>
+        <w:rPr>
+          <w:vertAlign w:val="superscript"/>
+        </w:rPr>
+        <w:t>th</w:t>
+      </w:r>
+      <w:r>
+        <w:t xml:space="preserve"> 2015</w:t>
+      </w:r>
+    </w:p>
+    <w:p>
+      <w:r>
+        <w:t xml:space="preserve">Brainstorming stage begins. </w:t>
+      </w:r>
+      <w:r>
+        <w:t>Made a list of app ideas on google spreadsheets.</w:t>
+      </w:r>
+      <w:r>
+        <w:t xml:space="preserve"> </w:t>
+      </w:r>
+      <w:r>
+        <w:t>Scheduled</w:t>
+      </w:r>
+      <w:r>
+        <w:t xml:space="preserve"> our first meeting for that Sunday.</w:t>
       </w:r>
     </w:p>
     <w:p/>
     <w:p>
-      <w:pPr>
-        <w:spacing w:after="160" w:line="259" w:lineRule="auto"/>
-      </w:pPr>
-      <w:r>
-        <w:br w:type="page"/>
-      </w:r>
-    </w:p>
+      <w:r>
+        <w:t xml:space="preserve">First Meeting – </w:t>
+      </w:r>
+      <w:r>
+        <w:t xml:space="preserve">Sunday, </w:t>
+      </w:r>
+      <w:r>
+        <w:t>November 8</w:t>
+      </w:r>
+      <w:r>
+        <w:rPr>
+          <w:vertAlign w:val="superscript"/>
+        </w:rPr>
+        <w:t>th</w:t>
+      </w:r>
+      <w:r>
+        <w:t xml:space="preserve"> 2015</w:t>
+      </w:r>
+    </w:p>
+    <w:p>
+      <w:r>
+        <w:t>Brainstorming stage ends; decided on game idea. B</w:t>
+      </w:r>
+      <w:r>
+        <w:t>egan planning and</w:t>
+      </w:r>
+      <w:r>
+        <w:t xml:space="preserve"> worked up a rough descriptio</w:t>
+      </w:r>
+      <w:r>
+        <w:t>n of the game and its mechanics.</w:t>
+      </w:r>
+    </w:p>
+    <w:p/>
+    <w:p>
+      <w:r>
+        <w:t>Week Two</w:t>
+      </w:r>
+      <w:r>
+        <w:t xml:space="preserve"> – November 9</w:t>
+      </w:r>
+      <w:r>
+        <w:rPr>
+          <w:vertAlign w:val="superscript"/>
+        </w:rPr>
+        <w:t>th</w:t>
+      </w:r>
+      <w:r>
+        <w:t xml:space="preserve"> – 14</w:t>
+      </w:r>
+      <w:r>
+        <w:rPr>
+          <w:vertAlign w:val="superscript"/>
+        </w:rPr>
+        <w:t>th</w:t>
+      </w:r>
+      <w:r>
+        <w:t xml:space="preserve"> 2015</w:t>
+      </w:r>
+    </w:p>
+    <w:p>
+      <w:r>
+        <w:t xml:space="preserve">Began </w:t>
+      </w:r>
+      <w:r>
+        <w:t xml:space="preserve">learning phase, </w:t>
+      </w:r>
+      <w:r>
+        <w:t>f</w:t>
+      </w:r>
+      <w:r>
+        <w:t>amiliarizing</w:t>
+      </w:r>
+      <w:r>
+        <w:t xml:space="preserve"> </w:t>
+      </w:r>
+      <w:r>
+        <w:t>ou</w:t>
+      </w:r>
+      <w:r>
+        <w:t>rsel</w:t>
+      </w:r>
+      <w:r>
+        <w:t>ves</w:t>
+      </w:r>
+      <w:r>
+        <w:t xml:space="preserve"> with J</w:t>
+      </w:r>
+      <w:r>
+        <w:t>ava, write the "hello world" app, as described i</w:t>
+      </w:r>
+      <w:r>
+        <w:t xml:space="preserve">n the project assignment sheet. </w:t>
+      </w:r>
+      <w:r>
+        <w:t xml:space="preserve">Scheduled meeting </w:t>
+      </w:r>
+      <w:r>
+        <w:t>next Sunday</w:t>
+      </w:r>
+      <w:r>
+        <w:t xml:space="preserve"> to outline our main classes and start implementing a development plan.</w:t>
+      </w:r>
+      <w:r>
+        <w:t xml:space="preserve"> Began using Android Studio.</w:t>
+      </w:r>
+    </w:p>
+    <w:p/>
+    <w:p>
+      <w:r>
+        <w:t>Hello World App Team Meeting – Friday, November 13</w:t>
+      </w:r>
+      <w:r>
+        <w:rPr>
+          <w:vertAlign w:val="superscript"/>
+        </w:rPr>
+        <w:t>th</w:t>
+      </w:r>
+    </w:p>
+    <w:p>
+      <w:r>
+        <w:t>Luke and Isaac met with Tim to make sure Android studio was working</w:t>
+      </w:r>
+    </w:p>
+    <w:p/>
+    <w:p>
+      <w:r>
+        <w:t xml:space="preserve">Second Meeting – </w:t>
+      </w:r>
+      <w:r>
+        <w:t xml:space="preserve">Sunday, </w:t>
+      </w:r>
+      <w:r>
+        <w:t>November 15</w:t>
+      </w:r>
+      <w:r>
+        <w:rPr>
+          <w:vertAlign w:val="superscript"/>
+        </w:rPr>
+        <w:t>th</w:t>
+      </w:r>
+      <w:r>
+        <w:t xml:space="preserve"> 2015</w:t>
+      </w:r>
+    </w:p>
+    <w:p>
+      <w:r>
+        <w:t>Introduced to some tutorial videos on apps.</w:t>
+      </w:r>
+    </w:p>
+    <w:p/>
+    <w:p>
+      <w:r>
+        <w:t>Week 3 – November 16</w:t>
+      </w:r>
+      <w:r>
+        <w:rPr>
+          <w:vertAlign w:val="superscript"/>
+        </w:rPr>
+        <w:t>th</w:t>
+      </w:r>
+      <w:r>
+        <w:t xml:space="preserve"> – 21</w:t>
+      </w:r>
+      <w:r>
+        <w:rPr>
+          <w:vertAlign w:val="superscript"/>
+        </w:rPr>
+        <w:t>st</w:t>
+      </w:r>
+      <w:r>
+        <w:t xml:space="preserve"> 2015</w:t>
+      </w:r>
+    </w:p>
+    <w:p>
+      <w:r>
+        <w:t xml:space="preserve">Goal for the week: Get comfortable using android studio to make simple apps </w:t>
+      </w:r>
+      <w:r>
+        <w:t>and following tutorials</w:t>
+      </w:r>
+      <w:r>
+        <w:t>.</w:t>
+      </w:r>
+    </w:p>
+    <w:p>
+      <w:r>
+        <w:t>Scheduled a meeting for</w:t>
+      </w:r>
+      <w:r>
+        <w:t xml:space="preserve"> Sunday (Nov 22)</w:t>
+      </w:r>
+      <w:r>
+        <w:t xml:space="preserve"> with the goal of getting the first level of our game working and testable on our phones</w:t>
+      </w:r>
+      <w:r>
+        <w:t>.</w:t>
+      </w:r>
+    </w:p>
+    <w:p/>
+    <w:p>
+      <w:r>
+        <w:t xml:space="preserve">Third Meeting </w:t>
+      </w:r>
+      <w:r>
+        <w:t>–</w:t>
+      </w:r>
+      <w:r>
+        <w:t xml:space="preserve"> </w:t>
+      </w:r>
+      <w:r>
+        <w:t xml:space="preserve">Sunday </w:t>
+      </w:r>
+      <w:r>
+        <w:t>November 22</w:t>
+      </w:r>
+      <w:r>
+        <w:rPr>
+          <w:vertAlign w:val="superscript"/>
+        </w:rPr>
+        <w:t>nd</w:t>
+      </w:r>
+      <w:r>
+        <w:t xml:space="preserve"> 2015</w:t>
+      </w:r>
+    </w:p>
+    <w:p>
+      <w:r>
+        <w:t>Met at Isaac’s place. Followed a game tutorial on Youtube, getting used to making a simple Android game.</w:t>
+      </w:r>
+      <w:r>
+        <w:t xml:space="preserve"> Setup Git repository for project “TheREKTangle”</w:t>
+      </w:r>
+      <w:r>
+        <w:t xml:space="preserve"> Using tutorial to get started, we began developing our app </w:t>
+      </w:r>
+      <w:r>
+        <w:t xml:space="preserve">and </w:t>
+      </w:r>
+      <w:r>
+        <w:t>implementing our ideas.</w:t>
+      </w:r>
+    </w:p>
+    <w:p/>
     <w:p>
       <w:r>
         <w:lastRenderedPageBreak/>
         <w:t xml:space="preserve">Week </w:t>
       </w:r>
       <w:r>
-        <w:t xml:space="preserve">One </w:t>
-      </w:r>
-      <w:r>
-        <w:t xml:space="preserve">of Project – November </w:t>
-      </w:r>
-      <w:r>
-        <w:t>4</w:t>
+        <w:t>4 and 5</w:t>
+      </w:r>
+      <w:r>
+        <w:t xml:space="preserve"> – November 23</w:t>
+      </w:r>
+      <w:r>
+        <w:rPr>
+          <w:vertAlign w:val="superscript"/>
+        </w:rPr>
+        <w:t>rd</w:t>
+      </w:r>
+      <w:r>
+        <w:t xml:space="preserve"> – December 4</w:t>
       </w:r>
       <w:r>
         <w:rPr>
@@ -60,7 +410,33 @@
         <w:t>th</w:t>
       </w:r>
       <w:r>
-        <w:t xml:space="preserve"> – 7</w:t>
+        <w:t xml:space="preserve"> 2015</w:t>
+      </w:r>
+    </w:p>
+    <w:p>
+      <w:r>
+        <w:t xml:space="preserve">Continued developing our app, getting the </w:t>
+      </w:r>
+      <w:r>
+        <w:t>player square</w:t>
+      </w:r>
+      <w:r>
+        <w:t xml:space="preserve"> to follow where the user touches, and having enemies appe</w:t>
+      </w:r>
+      <w:r>
+        <w:t xml:space="preserve">ar from the sides of the screen </w:t>
+      </w:r>
+      <w:r>
+        <w:t>at random positions</w:t>
+      </w:r>
+      <w:r>
+        <w:t>.</w:t>
+      </w:r>
+    </w:p>
+    <w:p/>
+    <w:p>
+      <w:r>
+        <w:t>Fourth Meeting – Saturday December 5</w:t>
       </w:r>
       <w:r>
         <w:rPr>
@@ -74,31 +450,49 @@
     </w:p>
     <w:p>
       <w:r>
-        <w:t xml:space="preserve">Brainstorming stage begins. </w:t>
-      </w:r>
-      <w:r>
-        <w:t>Made a list of app ideas on google spreadsheets.</w:t>
-      </w:r>
-      <w:r>
-        <w:t xml:space="preserve"> </w:t>
-      </w:r>
-      <w:r>
-        <w:t>Scheduled</w:t>
-      </w:r>
-      <w:r>
-        <w:t xml:space="preserve"> our first meeting for that Sunday.</w:t>
+        <w:t>At this point we h</w:t>
+      </w:r>
+      <w:r>
+        <w:t xml:space="preserve">ave an app where you can move your </w:t>
+      </w:r>
+      <w:r>
+        <w:t>square</w:t>
+      </w:r>
+      <w:r>
+        <w:t xml:space="preserve"> and enemies spawn. </w:t>
+      </w:r>
+      <w:r>
+        <w:t xml:space="preserve">Got </w:t>
+      </w:r>
+      <w:r>
+        <w:t xml:space="preserve">enemies </w:t>
+      </w:r>
+      <w:r>
+        <w:t xml:space="preserve">to </w:t>
+      </w:r>
+      <w:r>
+        <w:t>spawn</w:t>
+      </w:r>
+      <w:r>
+        <w:t xml:space="preserve"> from all sides of the screen. </w:t>
+      </w:r>
+      <w:r>
+        <w:t>Beginning to get graphics for charac</w:t>
+      </w:r>
+      <w:r>
+        <w:t>ter and enemies and background and Android Icon (all sizes).</w:t>
+      </w:r>
+      <w:r>
+        <w:t xml:space="preserve"> Working on menus and UI, such as main menu </w:t>
+      </w:r>
+      <w:r>
+        <w:t>and game over screen.</w:t>
       </w:r>
     </w:p>
     <w:p/>
     <w:p>
       <w:r>
-        <w:t xml:space="preserve">First Meeting – </w:t>
-      </w:r>
-      <w:r>
-        <w:t xml:space="preserve">Sunday, </w:t>
-      </w:r>
-      <w:r>
-        <w:t>November 8</w:t>
+        <w:t>Week 6 – December 6</w:t>
       </w:r>
       <w:r>
         <w:rPr>
@@ -107,305 +501,43 @@
         <w:t>th</w:t>
       </w:r>
       <w:r>
+        <w:t xml:space="preserve"> – 10</w:t>
+      </w:r>
+      <w:r>
+        <w:rPr>
+          <w:vertAlign w:val="superscript"/>
+        </w:rPr>
+        <w:t>th</w:t>
+      </w:r>
+      <w:r>
         <w:t xml:space="preserve"> 2015</w:t>
       </w:r>
     </w:p>
     <w:p>
       <w:r>
-        <w:t>Brainstorming stage ends; decided on game idea. B</w:t>
-      </w:r>
-      <w:r>
-        <w:t>egan planning and</w:t>
-      </w:r>
-      <w:r>
-        <w:t xml:space="preserve"> worked up a rough descriptio</w:t>
-      </w:r>
-      <w:r>
-        <w:t>n of the game and its mechanics.</w:t>
-      </w:r>
-    </w:p>
-    <w:p>
+        <w:t xml:space="preserve">Worked on </w:t>
+      </w:r>
+      <w:r>
+        <w:t xml:space="preserve">displaying score </w:t>
+      </w:r>
+      <w:r>
+        <w:t>and having a high score display with game over screen.</w:t>
+      </w:r>
+    </w:p>
+    <w:p/>
+    <w:p>
+      <w:r>
+        <w:t>Friday December 11, 2015</w:t>
+      </w:r>
+    </w:p>
+    <w:p>
+      <w:r>
+        <w:t>Finalized the documentation files and project</w:t>
+      </w:r>
       <w:bookmarkStart w:id="0" w:name="_GoBack"/>
       <w:bookmarkEnd w:id="0"/>
-    </w:p>
-    <w:p>
-      <w:r>
-        <w:t>Week Two</w:t>
-      </w:r>
-      <w:r>
-        <w:t xml:space="preserve"> – November 9</w:t>
-      </w:r>
-      <w:r>
-        <w:rPr>
-          <w:vertAlign w:val="superscript"/>
-        </w:rPr>
-        <w:t>th</w:t>
-      </w:r>
-      <w:r>
-        <w:t xml:space="preserve"> – 14</w:t>
-      </w:r>
-      <w:r>
-        <w:rPr>
-          <w:vertAlign w:val="superscript"/>
-        </w:rPr>
-        <w:t>th</w:t>
-      </w:r>
-      <w:r>
-        <w:t xml:space="preserve"> 2015</w:t>
-      </w:r>
-    </w:p>
-    <w:p>
-      <w:r>
-        <w:t xml:space="preserve">Began </w:t>
-      </w:r>
-      <w:r>
-        <w:t xml:space="preserve">learning phase, </w:t>
-      </w:r>
-      <w:r>
-        <w:t>f</w:t>
-      </w:r>
-      <w:r>
-        <w:t>amiliarizing</w:t>
-      </w:r>
-      <w:r>
-        <w:t xml:space="preserve"> </w:t>
-      </w:r>
-      <w:r>
-        <w:t>ou</w:t>
-      </w:r>
-      <w:r>
-        <w:t>rsel</w:t>
-      </w:r>
-      <w:r>
-        <w:t>ves</w:t>
-      </w:r>
-      <w:r>
-        <w:t xml:space="preserve"> with J</w:t>
-      </w:r>
-      <w:r>
-        <w:t>ava, write the "hello world" app, as described i</w:t>
-      </w:r>
-      <w:r>
-        <w:t xml:space="preserve">n the project assignment sheet. </w:t>
-      </w:r>
-      <w:r>
-        <w:t xml:space="preserve">Scheduled meeting </w:t>
-      </w:r>
-      <w:r>
-        <w:t>next Sunday</w:t>
-      </w:r>
-      <w:r>
-        <w:t xml:space="preserve"> to outline our main classes and start implementing a development plan.</w:t>
-      </w:r>
-      <w:r>
-        <w:t xml:space="preserve"> </w:t>
-      </w:r>
-      <w:r>
-        <w:t>Began using Android Studio</w:t>
-      </w:r>
       <w:r>
         <w:t>.</w:t>
-      </w:r>
-    </w:p>
-    <w:p/>
-    <w:p>
-      <w:r>
-        <w:t>Hello World App Team Meeting – Friday, November 13</w:t>
-      </w:r>
-      <w:r>
-        <w:rPr>
-          <w:vertAlign w:val="superscript"/>
-        </w:rPr>
-        <w:t>th</w:t>
-      </w:r>
-    </w:p>
-    <w:p>
-      <w:r>
-        <w:t>Luke and Isaac met with Tim to make sure Android studio was working</w:t>
-      </w:r>
-    </w:p>
-    <w:p/>
-    <w:p>
-      <w:r>
-        <w:t xml:space="preserve">Second Meeting – </w:t>
-      </w:r>
-      <w:r>
-        <w:t xml:space="preserve">Sunday, </w:t>
-      </w:r>
-      <w:r>
-        <w:t>November 15</w:t>
-      </w:r>
-      <w:r>
-        <w:rPr>
-          <w:vertAlign w:val="superscript"/>
-        </w:rPr>
-        <w:t>th</w:t>
-      </w:r>
-      <w:r>
-        <w:t xml:space="preserve"> 2015</w:t>
-      </w:r>
-    </w:p>
-    <w:p>
-      <w:r>
-        <w:t>Introduced to some tutorial videos on apps.</w:t>
-      </w:r>
-    </w:p>
-    <w:p/>
-    <w:p>
-      <w:r>
-        <w:t>Week 3 – November 16</w:t>
-      </w:r>
-      <w:r>
-        <w:rPr>
-          <w:vertAlign w:val="superscript"/>
-        </w:rPr>
-        <w:t>th</w:t>
-      </w:r>
-      <w:r>
-        <w:t xml:space="preserve"> – 21</w:t>
-      </w:r>
-      <w:r>
-        <w:rPr>
-          <w:vertAlign w:val="superscript"/>
-        </w:rPr>
-        <w:t>st</w:t>
-      </w:r>
-      <w:r>
-        <w:t xml:space="preserve"> 2015</w:t>
-      </w:r>
-    </w:p>
-    <w:p>
-      <w:r>
-        <w:t>Goal for the week: Get comfortable using android studio to make simple apps (specifica</w:t>
-      </w:r>
-      <w:r>
-        <w:t xml:space="preserve">lly the "sunshine" weather app </w:t>
-      </w:r>
-      <w:r>
-        <w:t xml:space="preserve">explained in the first lessons of the udacity videos luke posted to the facebook group). </w:t>
-      </w:r>
-    </w:p>
-    <w:p/>
-    <w:p>
-      <w:r>
-        <w:t>Scheduled a meeting for</w:t>
-      </w:r>
-      <w:r>
-        <w:t xml:space="preserve"> Sunday (Nov 22)</w:t>
-      </w:r>
-      <w:r>
-        <w:t xml:space="preserve"> with the goal of getting the first level of our game working and testable on our phones</w:t>
-      </w:r>
-      <w:r>
-        <w:t>.</w:t>
-      </w:r>
-    </w:p>
-    <w:p/>
-    <w:p>
-      <w:r>
-        <w:t xml:space="preserve">Third Meeting </w:t>
-      </w:r>
-      <w:r>
-        <w:t>–</w:t>
-      </w:r>
-      <w:r>
-        <w:t xml:space="preserve"> </w:t>
-      </w:r>
-      <w:r>
-        <w:t xml:space="preserve">Sunday </w:t>
-      </w:r>
-      <w:r>
-        <w:t>November 22</w:t>
-      </w:r>
-      <w:r>
-        <w:rPr>
-          <w:vertAlign w:val="superscript"/>
-        </w:rPr>
-        <w:t>nd</w:t>
-      </w:r>
-      <w:r>
-        <w:t xml:space="preserve"> 2015</w:t>
-      </w:r>
-    </w:p>
-    <w:p>
-      <w:r>
-        <w:t>Met at Isaac’s place. Followed a game tutorial on Youtube, getting used to making a simple Android game.</w:t>
-      </w:r>
-      <w:r>
-        <w:t xml:space="preserve"> Setup Git repository for project “TheREKTangle”</w:t>
-      </w:r>
-      <w:r>
-        <w:t xml:space="preserve"> Using tutorial to get started, we began developing our app implementing our ideas.</w:t>
-      </w:r>
-    </w:p>
-    <w:p/>
-    <w:p>
-      <w:r>
-        <w:t>Week 3 and 4</w:t>
-      </w:r>
-      <w:r>
-        <w:t xml:space="preserve"> – November 23</w:t>
-      </w:r>
-      <w:r>
-        <w:rPr>
-          <w:vertAlign w:val="superscript"/>
-        </w:rPr>
-        <w:t>rd</w:t>
-      </w:r>
-      <w:r>
-        <w:t xml:space="preserve"> – December 4</w:t>
-      </w:r>
-      <w:r>
-        <w:rPr>
-          <w:vertAlign w:val="superscript"/>
-        </w:rPr>
-        <w:t>th</w:t>
-      </w:r>
-      <w:r>
-        <w:t xml:space="preserve"> 2015</w:t>
-      </w:r>
-    </w:p>
-    <w:p>
-      <w:r>
-        <w:t>Continued developing our app, getting the character to follow where the user touches, and having enemies appear from the sides of the screen.</w:t>
-      </w:r>
-    </w:p>
-    <w:p/>
-    <w:p>
-      <w:r>
-        <w:t>Fourth Meeting – Saturday December 5</w:t>
-      </w:r>
-      <w:r>
-        <w:rPr>
-          <w:vertAlign w:val="superscript"/>
-        </w:rPr>
-        <w:t>th</w:t>
-      </w:r>
-      <w:r>
-        <w:t xml:space="preserve"> 2015</w:t>
-      </w:r>
-    </w:p>
-    <w:p>
-      <w:r>
-        <w:t xml:space="preserve">Met at Isaac’s place. Have an app where you can move your character and enemies spawn. </w:t>
-      </w:r>
-      <w:r>
-        <w:t xml:space="preserve">Working towards having enemies </w:t>
-      </w:r>
-      <w:r>
-        <w:t>spawn</w:t>
-      </w:r>
-      <w:r>
-        <w:t xml:space="preserve"> from all sides of the screen. </w:t>
-      </w:r>
-      <w:r>
-        <w:t>Beginning to get graphics for charac</w:t>
-      </w:r>
-      <w:r>
-        <w:t>ter and enemies and background and Android Icon (all sizes).</w:t>
-      </w:r>
-      <w:r>
-        <w:t xml:space="preserve"> Working on menus and UI.</w:t>
       </w:r>
     </w:p>
     <w:p/>

--- a/ProjectDocumentation/ProjectTimeline.docx
+++ b/ProjectDocumentation/ProjectTimeline.docx
@@ -318,10 +318,7 @@
         <w:t xml:space="preserve">Goal for the week: Get comfortable using android studio to make simple apps </w:t>
       </w:r>
       <w:r>
-        <w:t>and following tutorials</w:t>
-      </w:r>
-      <w:r>
-        <w:t>.</w:t>
+        <w:t xml:space="preserve"> and following tutorials</w:t>
       </w:r>
     </w:p>
     <w:p>
@@ -532,13 +529,13 @@
     </w:p>
     <w:p>
       <w:r>
-        <w:t>Finalized the documentation files and project</w:t>
+        <w:t>Finalized the PowerPoint</w:t>
+      </w:r>
+      <w:r>
+        <w:t>.</w:t>
       </w:r>
       <w:bookmarkStart w:id="0" w:name="_GoBack"/>
       <w:bookmarkEnd w:id="0"/>
-      <w:r>
-        <w:t>.</w:t>
-      </w:r>
     </w:p>
     <w:p/>
     <w:sectPr>
